--- a/lab2/Отчёт.docx
+++ b/lab2/Отчёт.docx
@@ -262,9 +262,16 @@
         <w:rPr>
           <w:rFonts w:asciiTheme="minorHAnsi" w:hAnsiTheme="minorHAnsi" w:cs="LiberationSerif"/>
           <w:szCs w:val="28"/>
+        </w:rPr>
+        <w:t>-</w:t>
+      </w:r>
+      <w:r>
+        <w:rPr>
+          <w:rFonts w:asciiTheme="minorHAnsi" w:hAnsiTheme="minorHAnsi" w:cs="LiberationSerif"/>
+          <w:szCs w:val="28"/>
           <w:lang w:val="en-US"/>
         </w:rPr>
-        <w:t>-python</w:t>
+        <w:t>python</w:t>
       </w:r>
     </w:p>
     <w:p>
@@ -310,10 +317,7 @@
         <w:t xml:space="preserve"> </w:t>
       </w:r>
       <w:r>
-        <w:t xml:space="preserve">Создание функций, реализующих </w:t>
-      </w:r>
-      <w:r>
-        <w:t>указанные в варианте методы обработки изображений</w:t>
+        <w:t>Создание функций, реализующих указанные в варианте методы обработки изображений</w:t>
       </w:r>
       <w:r>
         <w:t>.</w:t>
@@ -349,14 +353,7 @@
           <w:rFonts w:ascii="LiberationSerif" w:hAnsi="LiberationSerif" w:cs="LiberationSerif"/>
           <w:szCs w:val="28"/>
         </w:rPr>
-        <w:t>3</w:t>
-      </w:r>
-      <w:r>
-        <w:rPr>
-          <w:rFonts w:ascii="LiberationSerif" w:hAnsi="LiberationSerif" w:cs="LiberationSerif"/>
-          <w:szCs w:val="28"/>
-        </w:rPr>
-        <w:t xml:space="preserve">. </w:t>
+        <w:t xml:space="preserve">3. </w:t>
       </w:r>
       <w:r>
         <w:t>Подобраны изображения для демонстрации работы методов</w:t>
@@ -488,8 +485,296 @@
           <w:rFonts w:ascii="LiberationSerif" w:hAnsi="LiberationSerif" w:cs="LiberationSerif"/>
           <w:szCs w:val="28"/>
         </w:rPr>
-        <w:t>Обработки изображений</w:t>
-      </w:r>
+        <w:t>о</w:t>
+      </w:r>
+      <w:r>
+        <w:rPr>
+          <w:rFonts w:ascii="LiberationSerif" w:hAnsi="LiberationSerif" w:cs="LiberationSerif"/>
+          <w:szCs w:val="28"/>
+        </w:rPr>
+        <w:t>бработки изображений</w:t>
+      </w:r>
+    </w:p>
+    <w:p>
+      <w:pPr>
+        <w:autoSpaceDE w:val="0"/>
+        <w:autoSpaceDN w:val="0"/>
+        <w:adjustRightInd w:val="0"/>
+        <w:spacing w:after="0" w:line="240" w:lineRule="auto"/>
+        <w:rPr>
+          <w:rFonts w:ascii="LiberationSerif" w:hAnsi="LiberationSerif" w:cs="LiberationSerif"/>
+          <w:szCs w:val="28"/>
+        </w:rPr>
+      </w:pPr>
+    </w:p>
+    <w:p>
+      <w:pPr>
+        <w:autoSpaceDE w:val="0"/>
+        <w:autoSpaceDN w:val="0"/>
+        <w:adjustRightInd w:val="0"/>
+        <w:spacing w:after="0" w:line="240" w:lineRule="auto"/>
+        <w:rPr>
+          <w:rFonts w:ascii="LiberationSans-Bold" w:hAnsi="LiberationSans-Bold" w:cs="LiberationSans-Bold"/>
+          <w:b/>
+          <w:bCs/>
+          <w:sz w:val="32"/>
+          <w:szCs w:val="32"/>
+        </w:rPr>
+      </w:pPr>
+      <w:r>
+        <w:rPr>
+          <w:rFonts w:ascii="LiberationSans-Bold" w:hAnsi="LiberationSans-Bold" w:cs="LiberationSans-Bold"/>
+          <w:b/>
+          <w:bCs/>
+          <w:sz w:val="32"/>
+          <w:szCs w:val="32"/>
+        </w:rPr>
+        <w:t>Сравнение использованных методов:</w:t>
+      </w:r>
+    </w:p>
+    <w:p>
+      <w:pPr>
+        <w:pStyle w:val="a4"/>
+        <w:numPr>
+          <w:ilvl w:val="0"/>
+          <w:numId w:val="2"/>
+        </w:numPr>
+        <w:autoSpaceDE w:val="0"/>
+        <w:autoSpaceDN w:val="0"/>
+        <w:adjustRightInd w:val="0"/>
+        <w:spacing w:after="0" w:line="240" w:lineRule="auto"/>
+        <w:rPr>
+          <w:rFonts w:ascii="LiberationSerif" w:hAnsi="LiberationSerif" w:cs="LiberationSerif"/>
+          <w:szCs w:val="28"/>
+        </w:rPr>
+      </w:pPr>
+      <w:r>
+        <w:rPr>
+          <w:rFonts w:ascii="LiberationSerif" w:hAnsi="LiberationSerif" w:cs="LiberationSerif"/>
+          <w:szCs w:val="28"/>
+        </w:rPr>
+        <w:t>Адаптивная обработка изображений основана на локальной адаптации обработки в разных частях изображения. Она позволяет автоматически настраивать параметры обработки для каждой области изображения, исходя из ее характеристик. Это позволяет достичь лучшего качества обработки в различных условиях освещения и контрастности. Однако адаптивная обработка может быть более вычислительно сложной и требовательной к ресурсам, чем глобальные методы обработки.</w:t>
+      </w:r>
+    </w:p>
+    <w:p>
+      <w:pPr>
+        <w:pStyle w:val="a4"/>
+        <w:numPr>
+          <w:ilvl w:val="0"/>
+          <w:numId w:val="2"/>
+        </w:numPr>
+        <w:autoSpaceDE w:val="0"/>
+        <w:autoSpaceDN w:val="0"/>
+        <w:adjustRightInd w:val="0"/>
+        <w:spacing w:after="0" w:line="240" w:lineRule="auto"/>
+        <w:rPr>
+          <w:rFonts w:ascii="LiberationSerif" w:hAnsi="LiberationSerif" w:cs="LiberationSerif"/>
+          <w:szCs w:val="28"/>
+        </w:rPr>
+      </w:pPr>
+      <w:r>
+        <w:rPr>
+          <w:rFonts w:ascii="LiberationSerif" w:hAnsi="LiberationSerif" w:cs="LiberationSerif"/>
+          <w:szCs w:val="28"/>
+        </w:rPr>
+        <w:t>Глобальная обработка с использованием гистограммы основана на анализе распределения яркости или цветовых значений пикселей в изображении. Гистограмма позволяет оценить и изменить глобальные характеристики изображения, такие как яркость, контрастность и цветовой баланс. Этот метод прост в реализации и обычно быстр, но может иметь ограниченную способность к адаптации к локальным особенностям изображения.</w:t>
+      </w:r>
+    </w:p>
+    <w:p>
+      <w:pPr>
+        <w:pStyle w:val="a4"/>
+        <w:numPr>
+          <w:ilvl w:val="0"/>
+          <w:numId w:val="2"/>
+        </w:numPr>
+        <w:autoSpaceDE w:val="0"/>
+        <w:autoSpaceDN w:val="0"/>
+        <w:adjustRightInd w:val="0"/>
+        <w:spacing w:after="0" w:line="240" w:lineRule="auto"/>
+        <w:rPr>
+          <w:rFonts w:ascii="LiberationSerif" w:hAnsi="LiberationSerif" w:cs="LiberationSerif"/>
+          <w:szCs w:val="28"/>
+        </w:rPr>
+      </w:pPr>
+      <w:r>
+        <w:rPr>
+          <w:rFonts w:ascii="LiberationSerif" w:hAnsi="LiberationSerif" w:cs="LiberationSerif"/>
+          <w:szCs w:val="28"/>
+        </w:rPr>
+        <w:t xml:space="preserve">Метод </w:t>
+      </w:r>
+      <w:proofErr w:type="spellStart"/>
+      <w:r>
+        <w:rPr>
+          <w:rFonts w:ascii="LiberationSerif" w:hAnsi="LiberationSerif" w:cs="LiberationSerif"/>
+          <w:szCs w:val="28"/>
+        </w:rPr>
+        <w:t>О</w:t>
+      </w:r>
+      <w:r>
+        <w:rPr>
+          <w:rFonts w:ascii="LiberationSerif" w:hAnsi="LiberationSerif" w:cs="LiberationSerif"/>
+          <w:szCs w:val="28"/>
+        </w:rPr>
+        <w:t>тсу</w:t>
+      </w:r>
+      <w:proofErr w:type="spellEnd"/>
+      <w:r>
+        <w:rPr>
+          <w:rFonts w:ascii="LiberationSerif" w:hAnsi="LiberationSerif" w:cs="LiberationSerif"/>
+          <w:szCs w:val="28"/>
+        </w:rPr>
+        <w:t xml:space="preserve"> является алгоритмом автоматического определения порога бинаризации изображения. Он основан на анализе гистограммы и пытается найти порог, который максимизирует межклассовую дисперсию между объектом и фоном. Этот метод может быть </w:t>
+      </w:r>
+      <w:r>
+        <w:rPr>
+          <w:rFonts w:ascii="LiberationSerif" w:hAnsi="LiberationSerif" w:cs="LiberationSerif"/>
+          <w:szCs w:val="28"/>
+        </w:rPr>
+        <w:lastRenderedPageBreak/>
+        <w:t>эффективным для сегментации изображений на два класса, где объекты и фон имеют различные яркости или цвета. Однако он может быть менее эффективным в случае сложных сцен с более чем двумя классами или сценариями, где объекты и фон слишком похожи.</w:t>
+      </w:r>
+    </w:p>
+    <w:p>
+      <w:pPr>
+        <w:pStyle w:val="a4"/>
+        <w:numPr>
+          <w:ilvl w:val="0"/>
+          <w:numId w:val="2"/>
+        </w:numPr>
+        <w:autoSpaceDE w:val="0"/>
+        <w:autoSpaceDN w:val="0"/>
+        <w:adjustRightInd w:val="0"/>
+        <w:spacing w:after="0" w:line="240" w:lineRule="auto"/>
+        <w:rPr>
+          <w:rFonts w:ascii="LiberationSerif" w:hAnsi="LiberationSerif" w:cs="LiberationSerif"/>
+          <w:szCs w:val="28"/>
+        </w:rPr>
+      </w:pPr>
+      <w:r>
+        <w:rPr>
+          <w:rFonts w:ascii="LiberationSerif" w:hAnsi="LiberationSerif" w:cs="LiberationSerif"/>
+          <w:szCs w:val="28"/>
+        </w:rPr>
+        <w:t>Фильтр Лапласиана используется для выявления границ и изменения контрастности в изображении. Он выделяет перепады яркости или цветов в изображении, что позволяет обнаружить резкие изменения и границы объектов. Фильтр Лапласиана может быть полезным для улучшения резкости изображения и выделения деталей. Однако он может также усиливать шум и приводить к появлению артефактов.</w:t>
+      </w:r>
+    </w:p>
+    <w:p>
+      <w:pPr>
+        <w:pStyle w:val="a4"/>
+        <w:numPr>
+          <w:ilvl w:val="0"/>
+          <w:numId w:val="2"/>
+        </w:numPr>
+        <w:autoSpaceDE w:val="0"/>
+        <w:autoSpaceDN w:val="0"/>
+        <w:adjustRightInd w:val="0"/>
+        <w:spacing w:after="0" w:line="240" w:lineRule="auto"/>
+        <w:rPr>
+          <w:rFonts w:ascii="LiberationSerif" w:hAnsi="LiberationSerif" w:cs="LiberationSerif"/>
+          <w:szCs w:val="28"/>
+        </w:rPr>
+      </w:pPr>
+      <w:r>
+        <w:rPr>
+          <w:rFonts w:ascii="LiberationSerif" w:hAnsi="LiberationSerif" w:cs="LiberationSerif"/>
+          <w:szCs w:val="28"/>
+        </w:rPr>
+        <w:t xml:space="preserve">Фильтр Лапласиана </w:t>
+      </w:r>
+      <w:proofErr w:type="spellStart"/>
+      <w:r>
+        <w:rPr>
+          <w:rFonts w:ascii="LiberationSerif" w:hAnsi="LiberationSerif" w:cs="LiberationSerif"/>
+          <w:szCs w:val="28"/>
+        </w:rPr>
+        <w:t>Гауссиана</w:t>
+      </w:r>
+      <w:proofErr w:type="spellEnd"/>
+      <w:r>
+        <w:rPr>
+          <w:rFonts w:ascii="LiberationSerif" w:hAnsi="LiberationSerif" w:cs="LiberationSerif"/>
+          <w:szCs w:val="28"/>
+        </w:rPr>
+        <w:t xml:space="preserve"> является комбинацией фильтра Лапласиана и фильтра Гаусса. Фильтр Гаусса используется для размытия изображения и сглаживания шума, а затем фильтр Лапласиана применяется для выделения границ и деталей. Этот метод позволяет более устойчиво обрабатывать изображения с шумом и сглаживать резкие перепады яркости или цвета. Однако он также может привести к некоторой потере деталей изображения.</w:t>
+      </w:r>
+    </w:p>
+    <w:p>
+      <w:pPr>
+        <w:autoSpaceDE w:val="0"/>
+        <w:autoSpaceDN w:val="0"/>
+        <w:adjustRightInd w:val="0"/>
+        <w:spacing w:after="0" w:line="240" w:lineRule="auto"/>
+        <w:rPr>
+          <w:rFonts w:ascii="LiberationSerif" w:hAnsi="LiberationSerif" w:cs="LiberationSerif"/>
+          <w:szCs w:val="28"/>
+        </w:rPr>
+      </w:pPr>
+      <w:r>
+        <w:rPr>
+          <w:rFonts w:ascii="LiberationSerif" w:hAnsi="LiberationSerif" w:cs="LiberationSerif"/>
+          <w:szCs w:val="28"/>
+        </w:rPr>
+        <w:t xml:space="preserve">Каждый из этих методов обработки изображений имеет свои преимущества и ограничения, и выбор наиболее подходящего метода зависит от конкретной задачи и требований. Адаптивная обработка обеспечивает более точную адаптацию к локальным характеристикам изображения, но может быть более ресурсоемкой. Глобальная обработка с помощью гистограммы проста в реализации и быстра, но может быть менее адаптивной к локальным особенностям. Метод </w:t>
+      </w:r>
+      <w:proofErr w:type="spellStart"/>
+      <w:r>
+        <w:rPr>
+          <w:rFonts w:ascii="LiberationSerif" w:hAnsi="LiberationSerif" w:cs="LiberationSerif"/>
+          <w:szCs w:val="28"/>
+        </w:rPr>
+        <w:t>О</w:t>
+      </w:r>
+      <w:r>
+        <w:rPr>
+          <w:rFonts w:ascii="LiberationSerif" w:hAnsi="LiberationSerif" w:cs="LiberationSerif"/>
+          <w:szCs w:val="28"/>
+        </w:rPr>
+        <w:t>тс</w:t>
+      </w:r>
+      <w:r>
+        <w:rPr>
+          <w:rFonts w:ascii="LiberationSerif" w:hAnsi="LiberationSerif" w:cs="LiberationSerif"/>
+          <w:szCs w:val="28"/>
+        </w:rPr>
+        <w:t>у</w:t>
+      </w:r>
+      <w:proofErr w:type="spellEnd"/>
+      <w:r>
+        <w:rPr>
+          <w:rFonts w:ascii="LiberationSerif" w:hAnsi="LiberationSerif" w:cs="LiberationSerif"/>
+          <w:szCs w:val="28"/>
+        </w:rPr>
+        <w:t xml:space="preserve"> хорошо работает для бинаризации изображений, но может быть менее эффективным в сложных сценариях. Фильтр Лапласиана выявляет границы и детали, но может усилить шум и создать артефакты. Фильтр Лапласиана </w:t>
+      </w:r>
+      <w:proofErr w:type="spellStart"/>
+      <w:r>
+        <w:rPr>
+          <w:rFonts w:ascii="LiberationSerif" w:hAnsi="LiberationSerif" w:cs="LiberationSerif"/>
+          <w:szCs w:val="28"/>
+        </w:rPr>
+        <w:t>Гауссиана</w:t>
+      </w:r>
+      <w:proofErr w:type="spellEnd"/>
+      <w:r>
+        <w:rPr>
+          <w:rFonts w:ascii="LiberationSerif" w:hAnsi="LiberationSerif" w:cs="LiberationSerif"/>
+          <w:szCs w:val="28"/>
+        </w:rPr>
+        <w:t xml:space="preserve"> комбинирует выгоды размытия и выделения границ, но может вызывать потерю деталей.</w:t>
+      </w:r>
+    </w:p>
+    <w:p>
+      <w:pPr>
+        <w:autoSpaceDE w:val="0"/>
+        <w:autoSpaceDN w:val="0"/>
+        <w:adjustRightInd w:val="0"/>
+        <w:spacing w:after="0" w:line="240" w:lineRule="auto"/>
+        <w:rPr>
+          <w:rFonts w:ascii="LiberationSerif" w:hAnsi="LiberationSerif" w:cs="LiberationSerif"/>
+          <w:szCs w:val="28"/>
+        </w:rPr>
+      </w:pPr>
     </w:p>
     <w:sectPr>
       <w:pgSz w:w="11906" w:h="16838"/>
@@ -499,6 +784,216 @@
     </w:sectPr>
   </w:body>
 </w:document>
+</file>
+
+<file path=word/numbering.xml><?xml version="1.0" encoding="utf-8"?>
+<w:numbering xmlns:wpc="http://schemas.microsoft.com/office/word/2010/wordprocessingCanvas" xmlns:cx="http://schemas.microsoft.com/office/drawing/2014/chartex" xmlns:cx1="http://schemas.microsoft.com/office/drawing/2015/9/8/chartex" xmlns:cx2="http://schemas.microsoft.com/office/drawing/2015/10/21/chartex" xmlns:cx3="http://schemas.microsoft.com/office/drawing/2016/5/9/chartex" xmlns:cx4="http://schemas.microsoft.com/office/drawing/2016/5/10/chartex" xmlns:cx5="http://schemas.microsoft.com/office/drawing/2016/5/11/chartex" xmlns:cx6="http://schemas.microsoft.com/office/drawing/2016/5/12/chartex" xmlns:cx7="http://schemas.microsoft.com/office/drawing/2016/5/13/chartex" xmlns:cx8="http://schemas.microsoft.com/office/drawing/2016/5/14/chartex" xmlns:mc="http://schemas.openxmlformats.org/markup-compatibility/2006" xmlns:aink="http://schemas.microsoft.com/office/drawing/2016/ink" xmlns:am3d="http://schemas.microsoft.com/office/drawing/2017/model3d" xmlns:o="urn:schemas-microsoft-com:office:office" xmlns:r="http://schemas.openxmlformats.org/officeDocument/2006/relationships" xmlns:m="http://schemas.openxmlformats.org/officeDocument/2006/math" xmlns:v="urn:schemas-microsoft-com:vml" xmlns:wp14="http://schemas.microsoft.com/office/word/2010/wordprocessingDrawing" xmlns:wp="http://schemas.openxmlformats.org/drawingml/2006/wordprocessingDrawing" xmlns:w10="urn:schemas-microsoft-com:office:word" xmlns:w="http://schemas.openxmlformats.org/wordprocessingml/2006/main" xmlns:w14="http://schemas.microsoft.com/office/word/2010/wordml" xmlns:w15="http://schemas.microsoft.com/office/word/2012/wordml" xmlns:w16cex="http://schemas.microsoft.com/office/word/2018/wordml/cex" xmlns:w16cid="http://schemas.microsoft.com/office/word/2016/wordml/cid" xmlns:w16="http://schemas.microsoft.com/office/word/2018/wordml" xmlns:w16sdtdh="http://schemas.microsoft.com/office/word/2020/wordml/sdtdatahash" xmlns:w16se="http://schemas.microsoft.com/office/word/2015/wordml/symex" xmlns:wpg="http://schemas.microsoft.com/office/word/2010/wordprocessingGroup" xmlns:wpi="http://schemas.microsoft.com/office/word/2010/wordprocessingInk" xmlns:wne="http://schemas.microsoft.com/office/word/2006/wordml" xmlns:wps="http://schemas.microsoft.com/office/word/2010/wordprocessingShape" mc:Ignorable="w14 w15 w16se w16cid w16 w16cex w16sdtdh wp14">
+  <w:abstractNum w:abstractNumId="0" w15:restartNumberingAfterBreak="0">
+    <w:nsid w:val="24561E27"/>
+    <w:multiLevelType w:val="multilevel"/>
+    <w:tmpl w:val="C88088DA"/>
+    <w:lvl w:ilvl="0">
+      <w:start w:val="1"/>
+      <w:numFmt w:val="decimal"/>
+      <w:lvlText w:val="%1."/>
+      <w:lvlJc w:val="left"/>
+      <w:pPr>
+        <w:tabs>
+          <w:tab w:val="num" w:pos="720"/>
+        </w:tabs>
+        <w:ind w:left="720" w:hanging="360"/>
+      </w:pPr>
+    </w:lvl>
+    <w:lvl w:ilvl="1" w:tentative="1">
+      <w:start w:val="1"/>
+      <w:numFmt w:val="decimal"/>
+      <w:lvlText w:val="%2."/>
+      <w:lvlJc w:val="left"/>
+      <w:pPr>
+        <w:tabs>
+          <w:tab w:val="num" w:pos="1440"/>
+        </w:tabs>
+        <w:ind w:left="1440" w:hanging="360"/>
+      </w:pPr>
+    </w:lvl>
+    <w:lvl w:ilvl="2" w:tentative="1">
+      <w:start w:val="1"/>
+      <w:numFmt w:val="decimal"/>
+      <w:lvlText w:val="%3."/>
+      <w:lvlJc w:val="left"/>
+      <w:pPr>
+        <w:tabs>
+          <w:tab w:val="num" w:pos="2160"/>
+        </w:tabs>
+        <w:ind w:left="2160" w:hanging="360"/>
+      </w:pPr>
+    </w:lvl>
+    <w:lvl w:ilvl="3" w:tentative="1">
+      <w:start w:val="1"/>
+      <w:numFmt w:val="decimal"/>
+      <w:lvlText w:val="%4."/>
+      <w:lvlJc w:val="left"/>
+      <w:pPr>
+        <w:tabs>
+          <w:tab w:val="num" w:pos="2880"/>
+        </w:tabs>
+        <w:ind w:left="2880" w:hanging="360"/>
+      </w:pPr>
+    </w:lvl>
+    <w:lvl w:ilvl="4" w:tentative="1">
+      <w:start w:val="1"/>
+      <w:numFmt w:val="decimal"/>
+      <w:lvlText w:val="%5."/>
+      <w:lvlJc w:val="left"/>
+      <w:pPr>
+        <w:tabs>
+          <w:tab w:val="num" w:pos="3600"/>
+        </w:tabs>
+        <w:ind w:left="3600" w:hanging="360"/>
+      </w:pPr>
+    </w:lvl>
+    <w:lvl w:ilvl="5" w:tentative="1">
+      <w:start w:val="1"/>
+      <w:numFmt w:val="decimal"/>
+      <w:lvlText w:val="%6."/>
+      <w:lvlJc w:val="left"/>
+      <w:pPr>
+        <w:tabs>
+          <w:tab w:val="num" w:pos="4320"/>
+        </w:tabs>
+        <w:ind w:left="4320" w:hanging="360"/>
+      </w:pPr>
+    </w:lvl>
+    <w:lvl w:ilvl="6" w:tentative="1">
+      <w:start w:val="1"/>
+      <w:numFmt w:val="decimal"/>
+      <w:lvlText w:val="%7."/>
+      <w:lvlJc w:val="left"/>
+      <w:pPr>
+        <w:tabs>
+          <w:tab w:val="num" w:pos="5040"/>
+        </w:tabs>
+        <w:ind w:left="5040" w:hanging="360"/>
+      </w:pPr>
+    </w:lvl>
+    <w:lvl w:ilvl="7" w:tentative="1">
+      <w:start w:val="1"/>
+      <w:numFmt w:val="decimal"/>
+      <w:lvlText w:val="%8."/>
+      <w:lvlJc w:val="left"/>
+      <w:pPr>
+        <w:tabs>
+          <w:tab w:val="num" w:pos="5760"/>
+        </w:tabs>
+        <w:ind w:left="5760" w:hanging="360"/>
+      </w:pPr>
+    </w:lvl>
+    <w:lvl w:ilvl="8" w:tentative="1">
+      <w:start w:val="1"/>
+      <w:numFmt w:val="decimal"/>
+      <w:lvlText w:val="%9."/>
+      <w:lvlJc w:val="left"/>
+      <w:pPr>
+        <w:tabs>
+          <w:tab w:val="num" w:pos="6480"/>
+        </w:tabs>
+        <w:ind w:left="6480" w:hanging="360"/>
+      </w:pPr>
+    </w:lvl>
+  </w:abstractNum>
+  <w:abstractNum w:abstractNumId="1" w15:restartNumberingAfterBreak="0">
+    <w:nsid w:val="50A5131F"/>
+    <w:multiLevelType w:val="hybridMultilevel"/>
+    <w:tmpl w:val="5C64C6A8"/>
+    <w:lvl w:ilvl="0" w:tplc="0419000F">
+      <w:start w:val="1"/>
+      <w:numFmt w:val="decimal"/>
+      <w:lvlText w:val="%1."/>
+      <w:lvlJc w:val="left"/>
+      <w:pPr>
+        <w:ind w:left="720" w:hanging="360"/>
+      </w:pPr>
+    </w:lvl>
+    <w:lvl w:ilvl="1" w:tplc="04190019" w:tentative="1">
+      <w:start w:val="1"/>
+      <w:numFmt w:val="lowerLetter"/>
+      <w:lvlText w:val="%2."/>
+      <w:lvlJc w:val="left"/>
+      <w:pPr>
+        <w:ind w:left="1440" w:hanging="360"/>
+      </w:pPr>
+    </w:lvl>
+    <w:lvl w:ilvl="2" w:tplc="0419001B" w:tentative="1">
+      <w:start w:val="1"/>
+      <w:numFmt w:val="lowerRoman"/>
+      <w:lvlText w:val="%3."/>
+      <w:lvlJc w:val="right"/>
+      <w:pPr>
+        <w:ind w:left="2160" w:hanging="180"/>
+      </w:pPr>
+    </w:lvl>
+    <w:lvl w:ilvl="3" w:tplc="0419000F" w:tentative="1">
+      <w:start w:val="1"/>
+      <w:numFmt w:val="decimal"/>
+      <w:lvlText w:val="%4."/>
+      <w:lvlJc w:val="left"/>
+      <w:pPr>
+        <w:ind w:left="2880" w:hanging="360"/>
+      </w:pPr>
+    </w:lvl>
+    <w:lvl w:ilvl="4" w:tplc="04190019" w:tentative="1">
+      <w:start w:val="1"/>
+      <w:numFmt w:val="lowerLetter"/>
+      <w:lvlText w:val="%5."/>
+      <w:lvlJc w:val="left"/>
+      <w:pPr>
+        <w:ind w:left="3600" w:hanging="360"/>
+      </w:pPr>
+    </w:lvl>
+    <w:lvl w:ilvl="5" w:tplc="0419001B" w:tentative="1">
+      <w:start w:val="1"/>
+      <w:numFmt w:val="lowerRoman"/>
+      <w:lvlText w:val="%6."/>
+      <w:lvlJc w:val="right"/>
+      <w:pPr>
+        <w:ind w:left="4320" w:hanging="180"/>
+      </w:pPr>
+    </w:lvl>
+    <w:lvl w:ilvl="6" w:tplc="0419000F" w:tentative="1">
+      <w:start w:val="1"/>
+      <w:numFmt w:val="decimal"/>
+      <w:lvlText w:val="%7."/>
+      <w:lvlJc w:val="left"/>
+      <w:pPr>
+        <w:ind w:left="5040" w:hanging="360"/>
+      </w:pPr>
+    </w:lvl>
+    <w:lvl w:ilvl="7" w:tplc="04190019" w:tentative="1">
+      <w:start w:val="1"/>
+      <w:numFmt w:val="lowerLetter"/>
+      <w:lvlText w:val="%8."/>
+      <w:lvlJc w:val="left"/>
+      <w:pPr>
+        <w:ind w:left="5760" w:hanging="360"/>
+      </w:pPr>
+    </w:lvl>
+    <w:lvl w:ilvl="8" w:tplc="0419001B" w:tentative="1">
+      <w:start w:val="1"/>
+      <w:numFmt w:val="lowerRoman"/>
+      <w:lvlText w:val="%9."/>
+      <w:lvlJc w:val="right"/>
+      <w:pPr>
+        <w:ind w:left="6480" w:hanging="180"/>
+      </w:pPr>
+    </w:lvl>
+  </w:abstractNum>
+  <w:num w:numId="1">
+    <w:abstractNumId w:val="0"/>
+  </w:num>
+  <w:num w:numId="2">
+    <w:abstractNumId w:val="1"/>
+  </w:num>
+</w:numbering>
 </file>
 
 <file path=word/styles.xml><?xml version="1.0" encoding="utf-8"?>
@@ -948,6 +1443,34 @@
       <w:szCs w:val="24"/>
     </w:rPr>
   </w:style>
+  <w:style w:type="paragraph" w:styleId="a3">
+    <w:name w:val="Normal (Web)"/>
+    <w:basedOn w:val="a"/>
+    <w:uiPriority w:val="99"/>
+    <w:semiHidden/>
+    <w:unhideWhenUsed/>
+    <w:rsid w:val="0061571F"/>
+    <w:pPr>
+      <w:spacing w:before="100" w:beforeAutospacing="1" w:after="100" w:afterAutospacing="1" w:line="240" w:lineRule="auto"/>
+    </w:pPr>
+    <w:rPr>
+      <w:rFonts w:eastAsia="Times New Roman" w:cs="Times New Roman"/>
+      <w:sz w:val="24"/>
+      <w:szCs w:val="24"/>
+      <w:lang w:eastAsia="ru-RU"/>
+    </w:rPr>
+  </w:style>
+  <w:style w:type="paragraph" w:styleId="a4">
+    <w:name w:val="List Paragraph"/>
+    <w:basedOn w:val="a"/>
+    <w:uiPriority w:val="34"/>
+    <w:qFormat/>
+    <w:rsid w:val="0061571F"/>
+    <w:pPr>
+      <w:ind w:left="720"/>
+      <w:contextualSpacing/>
+    </w:pPr>
+  </w:style>
 </w:styles>
 </file>
 

--- a/lab2/Отчёт.docx
+++ b/lab2/Отчёт.docx
@@ -701,10 +701,24 @@
     </w:p>
     <w:p>
       <w:pPr>
-        <w:autoSpaceDE w:val="0"/>
-        <w:autoSpaceDN w:val="0"/>
-        <w:adjustRightInd w:val="0"/>
-        <w:spacing w:after="0" w:line="240" w:lineRule="auto"/>
+        <w:pStyle w:val="a4"/>
+        <w:autoSpaceDE w:val="0"/>
+        <w:autoSpaceDN w:val="0"/>
+        <w:adjustRightInd w:val="0"/>
+        <w:spacing w:after="0" w:line="240" w:lineRule="auto"/>
+        <w:rPr>
+          <w:rFonts w:ascii="LiberationSerif" w:hAnsi="LiberationSerif" w:cs="LiberationSerif"/>
+          <w:szCs w:val="28"/>
+        </w:rPr>
+      </w:pPr>
+    </w:p>
+    <w:p>
+      <w:pPr>
+        <w:autoSpaceDE w:val="0"/>
+        <w:autoSpaceDN w:val="0"/>
+        <w:adjustRightInd w:val="0"/>
+        <w:spacing w:after="0" w:line="240" w:lineRule="auto"/>
+        <w:ind w:firstLine="709"/>
         <w:rPr>
           <w:rFonts w:ascii="LiberationSerif" w:hAnsi="LiberationSerif" w:cs="LiberationSerif"/>
           <w:szCs w:val="28"/>
